--- a/AI訓練模型4.20.docx
+++ b/AI訓練模型4.20.docx
@@ -3,11 +3,6 @@
 <w:document xmlns:wpc="http://schemas.microsoft.com/office/word/2010/wordprocessingCanvas" xmlns:cx="http://schemas.microsoft.com/office/drawing/2014/chartex" xmlns:cx1="http://schemas.microsoft.com/office/drawing/2015/9/8/chartex" xmlns:cx2="http://schemas.microsoft.com/office/drawing/2015/10/21/chartex" xmlns:cx3="http://schemas.microsoft.com/office/drawing/2016/5/9/chartex" xmlns:cx4="http://schemas.microsoft.com/office/drawing/2016/5/10/chartex" xmlns:cx5="http://schemas.microsoft.com/office/drawing/2016/5/11/chartex" xmlns:cx6="http://schemas.microsoft.com/office/drawing/2016/5/12/chartex" xmlns:cx7="http://schemas.microsoft.com/office/drawing/2016/5/13/chartex" xmlns:cx8="http://schemas.microsoft.com/office/drawing/2016/5/14/chartex" xmlns:mc="http://schemas.openxmlformats.org/markup-compatibility/2006" xmlns:aink="http://schemas.microsoft.com/office/drawing/2016/ink" xmlns:am3d="http://schemas.microsoft.com/office/drawing/2017/model3d" xmlns:o="urn:schemas-microsoft-com:office:office" xmlns:r="http://schemas.openxmlformats.org/officeDocument/2006/relationships" xmlns:m="http://schemas.openxmlformats.org/officeDocument/2006/math" xmlns:v="urn:schemas-microsoft-com:vml" xmlns:wp14="http://schemas.microsoft.com/office/word/2010/wordprocessingDrawing" xmlns:wp="http://schemas.openxmlformats.org/drawingml/2006/wordprocessingDrawing" xmlns:w10="urn:schemas-microsoft-com:office:word" xmlns:w="http://schemas.openxmlformats.org/wordprocessingml/2006/main" xmlns:w14="http://schemas.microsoft.com/office/word/2010/wordml" xmlns:w15="http://schemas.microsoft.com/office/word/2012/wordml" xmlns:w16cid="http://schemas.microsoft.com/office/word/2016/wordml/cid" xmlns:w16se="http://schemas.microsoft.com/office/word/2015/wordml/symex" xmlns:wpg="http://schemas.microsoft.com/office/word/2010/wordprocessingGroup" xmlns:wpi="http://schemas.microsoft.com/office/word/2010/wordprocessingInk" xmlns:wne="http://schemas.microsoft.com/office/word/2006/wordml" xmlns:wps="http://schemas.microsoft.com/office/word/2010/wordprocessingShape" mc:Ignorable="w14 w15 w16se w16cid wp14">
   <w:body>
     <w:p>
-      <w:pPr>
-        <w:rPr>
-          <w:rFonts w:hint="eastAsia"/>
-        </w:rPr>
-      </w:pPr>
       <w:r>
         <w:rPr>
           <w:rFonts w:hint="eastAsia"/>
@@ -17,6 +12,9 @@
     </w:p>
     <w:p>
       <w:r>
+        <w:rPr>
+          <w:noProof/>
+        </w:rPr>
         <w:drawing>
           <wp:inline distT="0" distB="0" distL="0" distR="0" wp14:anchorId="79502030" wp14:editId="11EFC6DA">
             <wp:extent cx="1971950" cy="2314898"/>
@@ -55,11 +53,6 @@
       </w:r>
     </w:p>
     <w:p>
-      <w:pPr>
-        <w:rPr>
-          <w:rFonts w:hint="eastAsia"/>
-        </w:rPr>
-      </w:pPr>
       <w:r>
         <w:rPr>
           <w:rFonts w:hint="eastAsia"/>
@@ -81,6 +74,9 @@
     </w:p>
     <w:p>
       <w:r>
+        <w:rPr>
+          <w:noProof/>
+        </w:rPr>
         <w:drawing>
           <wp:inline distT="0" distB="0" distL="0" distR="0" wp14:anchorId="5E75E5B5" wp14:editId="6BFA42A4">
             <wp:extent cx="2791215" cy="3334215"/>
@@ -119,11 +115,6 @@
       </w:r>
     </w:p>
     <w:p>
-      <w:pPr>
-        <w:rPr>
-          <w:rFonts w:hint="eastAsia"/>
-        </w:rPr>
-      </w:pPr>
       <w:r>
         <w:rPr>
           <w:rFonts w:hint="eastAsia"/>
@@ -147,6 +138,9 @@
     </w:p>
     <w:p>
       <w:r>
+        <w:rPr>
+          <w:noProof/>
+        </w:rPr>
         <w:lastRenderedPageBreak/>
         <w:drawing>
           <wp:inline distT="0" distB="0" distL="0" distR="0" wp14:anchorId="53CD1ACC" wp14:editId="7E89F493">
@@ -185,6 +179,9 @@
         </w:drawing>
       </w:r>
       <w:r>
+        <w:rPr>
+          <w:noProof/>
+        </w:rPr>
         <w:drawing>
           <wp:inline distT="0" distB="0" distL="0" distR="0" wp14:anchorId="10177368" wp14:editId="6EB314C0">
             <wp:extent cx="2838846" cy="3477110"/>
@@ -222,13 +219,7 @@
         </w:drawing>
       </w:r>
     </w:p>
-    <w:p>
-      <w:pPr>
-        <w:rPr>
-          <w:rFonts w:hint="eastAsia"/>
-        </w:rPr>
-      </w:pPr>
-    </w:p>
+    <w:p/>
     <w:p>
       <w:r>
         <w:rPr>
@@ -239,6 +230,9 @@
     </w:p>
     <w:p>
       <w:r>
+        <w:rPr>
+          <w:noProof/>
+        </w:rPr>
         <w:drawing>
           <wp:inline distT="0" distB="0" distL="0" distR="0" wp14:anchorId="73410A1C" wp14:editId="212DBB47">
             <wp:extent cx="4972744" cy="552527"/>
@@ -283,13 +277,6 @@
         </w:rPr>
         <w:t>這樣就完成資料集的替換了</w:t>
       </w:r>
-    </w:p>
-    <w:p>
-      <w:pPr>
-        <w:rPr>
-          <w:rFonts w:hint="eastAsia"/>
-        </w:rPr>
-      </w:pPr>
     </w:p>
     <w:p/>
     <w:p/>
@@ -297,6 +284,7 @@
     <w:p/>
     <w:p/>
     <w:p/>
+    <w:p/>
     <w:p>
       <w:r>
         <w:rPr>
@@ -306,20 +294,12 @@
         <w:t>原始資料、數據</w:t>
       </w:r>
     </w:p>
-    <w:p>
-      <w:pPr>
-        <w:rPr>
-          <w:rFonts w:hint="eastAsia"/>
-        </w:rPr>
-      </w:pPr>
-    </w:p>
-    <w:p>
-      <w:pPr>
-        <w:rPr>
-          <w:rFonts w:hint="eastAsia"/>
-        </w:rPr>
-      </w:pPr>
-      <w:r>
+    <w:p/>
+    <w:p>
+      <w:r>
+        <w:rPr>
+          <w:noProof/>
+        </w:rPr>
         <w:drawing>
           <wp:inline distT="0" distB="0" distL="0" distR="0" wp14:anchorId="1057E06D" wp14:editId="19A4284B">
             <wp:extent cx="5274310" cy="2280920"/>
@@ -363,6 +343,9 @@
         <w:t xml:space="preserve"> </w:t>
       </w:r>
       <w:r>
+        <w:rPr>
+          <w:noProof/>
+        </w:rPr>
         <w:drawing>
           <wp:inline distT="0" distB="0" distL="0" distR="0" wp14:anchorId="403845B3" wp14:editId="006F967C">
             <wp:extent cx="5274310" cy="440055"/>
@@ -411,10 +394,14 @@
         <w:rPr>
           <w:rFonts w:hint="eastAsia"/>
         </w:rPr>
-        <w:t>資料</w:t>
-      </w:r>
-      <w:bookmarkStart w:id="0" w:name="_GoBack"/>
-      <w:bookmarkEnd w:id="0"/>
+        <w:t>資</w:t>
+      </w:r>
+      <w:r>
+        <w:rPr>
+          <w:rFonts w:hint="eastAsia"/>
+        </w:rPr>
+        <w:t>訊</w:t>
+      </w:r>
       <w:r>
         <w:rPr>
           <w:rFonts w:hint="eastAsia"/>
@@ -445,11 +432,6 @@
       </w:r>
     </w:p>
     <w:p>
-      <w:pPr>
-        <w:rPr>
-          <w:rFonts w:hint="eastAsia"/>
-        </w:rPr>
-      </w:pPr>
       <w:r>
         <w:tab/>
       </w:r>
@@ -461,6 +443,9 @@
     </w:p>
     <w:p>
       <w:r>
+        <w:rPr>
+          <w:noProof/>
+        </w:rPr>
         <w:drawing>
           <wp:inline distT="0" distB="0" distL="0" distR="0" wp14:anchorId="29AF39C0" wp14:editId="5E78BEEF">
             <wp:extent cx="5274310" cy="2252345"/>
@@ -498,6 +483,9 @@
         </w:drawing>
       </w:r>
       <w:r>
+        <w:rPr>
+          <w:noProof/>
+        </w:rPr>
         <w:drawing>
           <wp:inline distT="0" distB="0" distL="0" distR="0" wp14:anchorId="75EA89B4" wp14:editId="42417927">
             <wp:extent cx="5274310" cy="421640"/>
@@ -563,7 +551,13 @@
         <w:rPr>
           <w:rFonts w:hint="eastAsia"/>
         </w:rPr>
-        <w:t>資料</w:t>
+        <w:t>資</w:t>
+      </w:r>
+      <w:r>
+        <w:rPr>
+          <w:rFonts w:hint="eastAsia"/>
+        </w:rPr>
+        <w:t>訊</w:t>
       </w:r>
       <w:r>
         <w:rPr>
@@ -595,11 +589,6 @@
       </w:r>
     </w:p>
     <w:p>
-      <w:pPr>
-        <w:rPr>
-          <w:rFonts w:hint="eastAsia"/>
-        </w:rPr>
-      </w:pPr>
       <w:r>
         <w:tab/>
       </w:r>
@@ -611,6 +600,9 @@
     </w:p>
     <w:p>
       <w:r>
+        <w:rPr>
+          <w:noProof/>
+        </w:rPr>
         <w:drawing>
           <wp:inline distT="0" distB="0" distL="0" distR="0" wp14:anchorId="595E0E24" wp14:editId="7A0E7B5B">
             <wp:extent cx="5274310" cy="2227580"/>
@@ -648,6 +640,9 @@
         </w:drawing>
       </w:r>
       <w:r>
+        <w:rPr>
+          <w:noProof/>
+        </w:rPr>
         <w:drawing>
           <wp:inline distT="0" distB="0" distL="0" distR="0" wp14:anchorId="5C2FCEC2" wp14:editId="22D83961">
             <wp:extent cx="5274310" cy="398780"/>
@@ -696,7 +691,13 @@
         <w:rPr>
           <w:rFonts w:hint="eastAsia"/>
         </w:rPr>
-        <w:t>資料</w:t>
+        <w:t>資</w:t>
+      </w:r>
+      <w:r>
+        <w:rPr>
+          <w:rFonts w:hint="eastAsia"/>
+        </w:rPr>
+        <w:t>訊</w:t>
       </w:r>
       <w:r>
         <w:rPr>
@@ -711,10 +712,7 @@
       </w:r>
       <w:proofErr w:type="spellStart"/>
       <w:r>
-        <w:t>P</w:t>
-      </w:r>
-      <w:r>
-        <w:t>ReLU</w:t>
+        <w:t>PReLU</w:t>
       </w:r>
       <w:proofErr w:type="spellEnd"/>
     </w:p>
@@ -731,25 +729,20 @@
       </w:r>
     </w:p>
     <w:p>
-      <w:pPr>
-        <w:rPr>
-          <w:rFonts w:hint="eastAsia"/>
-        </w:rPr>
-      </w:pPr>
       <w:r>
         <w:tab/>
       </w:r>
       <w:proofErr w:type="spellStart"/>
       <w:r>
-        <w:t>Leaky</w:t>
-      </w:r>
-      <w:r>
-        <w:t>ReLU</w:t>
+        <w:t>LeakyReLU</w:t>
       </w:r>
       <w:proofErr w:type="spellEnd"/>
     </w:p>
     <w:p>
       <w:r>
+        <w:rPr>
+          <w:noProof/>
+        </w:rPr>
         <w:drawing>
           <wp:inline distT="0" distB="0" distL="0" distR="0" wp14:anchorId="31A32D73" wp14:editId="7888B6CE">
             <wp:extent cx="5274310" cy="2240915"/>
@@ -787,6 +780,9 @@
         </w:drawing>
       </w:r>
       <w:r>
+        <w:rPr>
+          <w:noProof/>
+        </w:rPr>
         <w:drawing>
           <wp:inline distT="0" distB="0" distL="0" distR="0" wp14:anchorId="2379B9BF" wp14:editId="113C751D">
             <wp:extent cx="5274310" cy="436245"/>
@@ -840,7 +836,13 @@
         <w:rPr>
           <w:rFonts w:hint="eastAsia"/>
         </w:rPr>
-        <w:t>資料</w:t>
+        <w:t>資</w:t>
+      </w:r>
+      <w:r>
+        <w:rPr>
+          <w:rFonts w:hint="eastAsia"/>
+        </w:rPr>
+        <w:t>訊</w:t>
       </w:r>
       <w:r>
         <w:rPr>
@@ -872,30 +874,25 @@
       </w:r>
     </w:p>
     <w:p>
+      <w:r>
+        <w:tab/>
+      </w:r>
+      <w:proofErr w:type="spellStart"/>
+      <w:r>
+        <w:t>LeakyReLU</w:t>
+      </w:r>
+      <w:proofErr w:type="spellEnd"/>
+    </w:p>
+    <w:p>
       <w:pPr>
         <w:rPr>
-          <w:rFonts w:hint="eastAsia"/>
+          <w:noProof/>
         </w:rPr>
       </w:pPr>
       <w:r>
-        <w:tab/>
-      </w:r>
-      <w:proofErr w:type="spellStart"/>
-      <w:r>
-        <w:t>Leaky</w:t>
-      </w:r>
-      <w:r>
-        <w:t>ReLU</w:t>
-      </w:r>
-      <w:proofErr w:type="spellEnd"/>
-    </w:p>
-    <w:p>
-      <w:pPr>
-        <w:rPr>
-          <w:noProof/>
-        </w:rPr>
-      </w:pPr>
-      <w:r>
+        <w:rPr>
+          <w:noProof/>
+        </w:rPr>
         <w:drawing>
           <wp:inline distT="0" distB="0" distL="0" distR="0" wp14:anchorId="16E86B7E" wp14:editId="011F0DDE">
             <wp:extent cx="5274310" cy="2225675"/>
@@ -939,6 +936,9 @@
         <w:t xml:space="preserve"> </w:t>
       </w:r>
       <w:r>
+        <w:rPr>
+          <w:noProof/>
+        </w:rPr>
         <w:drawing>
           <wp:inline distT="0" distB="0" distL="0" distR="0" wp14:anchorId="6DD042C3" wp14:editId="72B0963A">
             <wp:extent cx="5274310" cy="412115"/>
@@ -981,13 +981,13 @@
         <w:rPr>
           <w:rFonts w:hint="eastAsia"/>
         </w:rPr>
-        <w:t>替換</w:t>
-      </w:r>
-      <w:r>
-        <w:rPr>
-          <w:rFonts w:hint="eastAsia"/>
-        </w:rPr>
-        <w:t>資料</w:t>
+        <w:t>替換資</w:t>
+      </w:r>
+      <w:r>
+        <w:rPr>
+          <w:rFonts w:hint="eastAsia"/>
+        </w:rPr>
+        <w:t>訊</w:t>
       </w:r>
       <w:r>
         <w:rPr>
@@ -1012,10 +1012,7 @@
       </w:r>
       <w:proofErr w:type="spellStart"/>
       <w:r>
-        <w:t>PRe</w:t>
-      </w:r>
-      <w:r>
-        <w:t>LU</w:t>
+        <w:t>PReLU</w:t>
       </w:r>
       <w:proofErr w:type="spellEnd"/>
     </w:p>
@@ -1026,30 +1023,20 @@
       </w:r>
     </w:p>
     <w:p>
-      <w:pPr>
-        <w:rPr>
-          <w:rFonts w:hint="eastAsia"/>
-        </w:rPr>
-      </w:pPr>
       <w:r>
         <w:tab/>
       </w:r>
       <w:proofErr w:type="spellStart"/>
       <w:r>
-        <w:t>Leaky</w:t>
-      </w:r>
-      <w:r>
-        <w:t>ReLU</w:t>
+        <w:t>LeakyReLU</w:t>
       </w:r>
       <w:proofErr w:type="spellEnd"/>
     </w:p>
     <w:p>
-      <w:pPr>
-        <w:rPr>
-          <w:rFonts w:hint="eastAsia"/>
-        </w:rPr>
-      </w:pPr>
-      <w:r>
+      <w:r>
+        <w:rPr>
+          <w:noProof/>
+        </w:rPr>
         <w:drawing>
           <wp:inline distT="0" distB="0" distL="0" distR="0" wp14:anchorId="0F9E39B6" wp14:editId="1F3F0EB6">
             <wp:extent cx="5274310" cy="2230755"/>
@@ -1093,6 +1080,9 @@
         <w:t xml:space="preserve"> </w:t>
       </w:r>
       <w:r>
+        <w:rPr>
+          <w:noProof/>
+        </w:rPr>
         <w:drawing>
           <wp:inline distT="0" distB="0" distL="0" distR="0" wp14:anchorId="4DE7E7F1" wp14:editId="5028A32B">
             <wp:extent cx="5274310" cy="406400"/>
@@ -1140,13 +1130,13 @@
           <w:rFonts w:hint="eastAsia"/>
         </w:rPr>
         <w:lastRenderedPageBreak/>
-        <w:t>替換</w:t>
-      </w:r>
-      <w:r>
-        <w:rPr>
-          <w:rFonts w:hint="eastAsia"/>
-        </w:rPr>
-        <w:t>資料</w:t>
+        <w:t>替換資</w:t>
+      </w:r>
+      <w:r>
+        <w:rPr>
+          <w:rFonts w:hint="eastAsia"/>
+        </w:rPr>
+        <w:t>訊</w:t>
       </w:r>
       <w:r>
         <w:rPr>
@@ -1171,10 +1161,7 @@
       </w:r>
       <w:proofErr w:type="spellStart"/>
       <w:r>
-        <w:t>Re</w:t>
-      </w:r>
-      <w:r>
-        <w:t>LU</w:t>
+        <w:t>ReLU</w:t>
       </w:r>
       <w:proofErr w:type="spellEnd"/>
     </w:p>
@@ -1185,11 +1172,6 @@
       </w:r>
     </w:p>
     <w:p>
-      <w:pPr>
-        <w:rPr>
-          <w:rFonts w:hint="eastAsia"/>
-        </w:rPr>
-      </w:pPr>
       <w:r>
         <w:tab/>
       </w:r>
@@ -1201,6 +1183,9 @@
     </w:p>
     <w:p>
       <w:r>
+        <w:rPr>
+          <w:noProof/>
+        </w:rPr>
         <w:drawing>
           <wp:inline distT="0" distB="0" distL="0" distR="0" wp14:anchorId="69EA2695" wp14:editId="7DFB4235">
             <wp:extent cx="5274310" cy="2299335"/>
@@ -1238,6 +1223,9 @@
         </w:drawing>
       </w:r>
       <w:r>
+        <w:rPr>
+          <w:noProof/>
+        </w:rPr>
         <w:drawing>
           <wp:inline distT="0" distB="0" distL="0" distR="0" wp14:anchorId="12A274A6" wp14:editId="0B74A2C5">
             <wp:extent cx="5274310" cy="436880"/>
@@ -1278,13 +1266,13 @@
         <w:rPr>
           <w:rFonts w:hint="eastAsia"/>
         </w:rPr>
-        <w:t>替換</w:t>
-      </w:r>
-      <w:r>
-        <w:rPr>
-          <w:rFonts w:hint="eastAsia"/>
-        </w:rPr>
-        <w:t>資料</w:t>
+        <w:t>替換資</w:t>
+      </w:r>
+      <w:r>
+        <w:rPr>
+          <w:rFonts w:hint="eastAsia"/>
+        </w:rPr>
+        <w:t>訊</w:t>
       </w:r>
       <w:r>
         <w:rPr>
@@ -1296,12 +1284,7 @@
     <w:p>
       <w:r>
         <w:tab/>
-      </w:r>
-      <w:r>
-        <w:t>E</w:t>
-      </w:r>
-      <w:r>
-        <w:t>LU</w:t>
+        <w:t>ELU</w:t>
       </w:r>
     </w:p>
     <w:p>
@@ -1310,10 +1293,7 @@
       </w:r>
       <w:proofErr w:type="spellStart"/>
       <w:r>
-        <w:t>LeakyRe</w:t>
-      </w:r>
-      <w:r>
-        <w:t>LU</w:t>
+        <w:t>LeakyReLU</w:t>
       </w:r>
       <w:proofErr w:type="spellEnd"/>
     </w:p>
@@ -1324,11 +1304,6 @@
       </w:r>
     </w:p>
     <w:p>
-      <w:pPr>
-        <w:rPr>
-          <w:rFonts w:hint="eastAsia"/>
-        </w:rPr>
-      </w:pPr>
       <w:r>
         <w:tab/>
       </w:r>
@@ -1340,6 +1315,9 @@
     </w:p>
     <w:p>
       <w:r>
+        <w:rPr>
+          <w:noProof/>
+        </w:rPr>
         <w:drawing>
           <wp:inline distT="0" distB="0" distL="0" distR="0" wp14:anchorId="0B54D8DC" wp14:editId="5CEBC279">
             <wp:extent cx="5274310" cy="2265680"/>
@@ -1377,6 +1355,9 @@
         </w:drawing>
       </w:r>
       <w:r>
+        <w:rPr>
+          <w:noProof/>
+        </w:rPr>
         <w:drawing>
           <wp:inline distT="0" distB="0" distL="0" distR="0" wp14:anchorId="4798B7F5" wp14:editId="35049400">
             <wp:extent cx="5274310" cy="434340"/>
@@ -1423,13 +1404,13 @@
           <w:rFonts w:hint="eastAsia"/>
         </w:rPr>
         <w:lastRenderedPageBreak/>
-        <w:t>替換</w:t>
-      </w:r>
-      <w:r>
-        <w:rPr>
-          <w:rFonts w:hint="eastAsia"/>
-        </w:rPr>
-        <w:t>資料</w:t>
+        <w:t>替換資</w:t>
+      </w:r>
+      <w:r>
+        <w:rPr>
+          <w:rFonts w:hint="eastAsia"/>
+        </w:rPr>
+        <w:t>訊</w:t>
       </w:r>
       <w:r>
         <w:rPr>
@@ -1441,12 +1422,7 @@
     <w:p>
       <w:r>
         <w:tab/>
-      </w:r>
-      <w:r>
-        <w:t>E</w:t>
-      </w:r>
-      <w:r>
-        <w:t>LU</w:t>
+        <w:t>ELU</w:t>
       </w:r>
     </w:p>
     <w:p>
@@ -1455,10 +1431,7 @@
       </w:r>
       <w:proofErr w:type="spellStart"/>
       <w:r>
-        <w:t>PRe</w:t>
-      </w:r>
-      <w:r>
-        <w:t>LU</w:t>
+        <w:t>PReLU</w:t>
       </w:r>
       <w:proofErr w:type="spellEnd"/>
     </w:p>
@@ -1469,11 +1442,6 @@
       </w:r>
     </w:p>
     <w:p>
-      <w:pPr>
-        <w:rPr>
-          <w:rFonts w:hint="eastAsia"/>
-        </w:rPr>
-      </w:pPr>
       <w:r>
         <w:tab/>
       </w:r>
@@ -1485,6 +1453,9 @@
     </w:p>
     <w:p>
       <w:r>
+        <w:rPr>
+          <w:noProof/>
+        </w:rPr>
         <w:drawing>
           <wp:inline distT="0" distB="0" distL="0" distR="0" wp14:anchorId="05B2205D" wp14:editId="4FA74529">
             <wp:extent cx="5274310" cy="2284095"/>
@@ -1522,6 +1493,9 @@
         </w:drawing>
       </w:r>
       <w:r>
+        <w:rPr>
+          <w:noProof/>
+        </w:rPr>
         <w:drawing>
           <wp:inline distT="0" distB="0" distL="0" distR="0" wp14:anchorId="573D7A15" wp14:editId="7CAB6D3A">
             <wp:extent cx="5274310" cy="304800"/>
@@ -1564,13 +1538,13 @@
         <w:rPr>
           <w:rFonts w:hint="eastAsia"/>
         </w:rPr>
-        <w:t>替換</w:t>
-      </w:r>
-      <w:r>
-        <w:rPr>
-          <w:rFonts w:hint="eastAsia"/>
-        </w:rPr>
-        <w:t>資料</w:t>
+        <w:t>替換資</w:t>
+      </w:r>
+      <w:r>
+        <w:rPr>
+          <w:rFonts w:hint="eastAsia"/>
+        </w:rPr>
+        <w:t>訊</w:t>
       </w:r>
       <w:r>
         <w:rPr>
@@ -1585,10 +1559,7 @@
       </w:r>
       <w:proofErr w:type="spellStart"/>
       <w:r>
-        <w:t>LeakyRe</w:t>
-      </w:r>
-      <w:r>
-        <w:t>LU</w:t>
+        <w:t>LeakyReLU</w:t>
       </w:r>
       <w:proofErr w:type="spellEnd"/>
     </w:p>
@@ -1609,11 +1580,6 @@
       </w:r>
     </w:p>
     <w:p>
-      <w:pPr>
-        <w:rPr>
-          <w:rFonts w:hint="eastAsia"/>
-        </w:rPr>
-      </w:pPr>
       <w:r>
         <w:tab/>
       </w:r>
@@ -1625,6 +1591,9 @@
     </w:p>
     <w:p>
       <w:r>
+        <w:rPr>
+          <w:noProof/>
+        </w:rPr>
         <w:drawing>
           <wp:inline distT="0" distB="0" distL="0" distR="0" wp14:anchorId="4A0F66F4" wp14:editId="59E95424">
             <wp:extent cx="5274310" cy="2266950"/>
@@ -1662,6 +1631,9 @@
         </w:drawing>
       </w:r>
       <w:r>
+        <w:rPr>
+          <w:noProof/>
+        </w:rPr>
         <w:drawing>
           <wp:inline distT="0" distB="0" distL="0" distR="0" wp14:anchorId="7424A1A7" wp14:editId="36804055">
             <wp:extent cx="5274310" cy="236855"/>
@@ -1709,13 +1681,13 @@
           <w:rFonts w:hint="eastAsia"/>
         </w:rPr>
         <w:lastRenderedPageBreak/>
-        <w:t>替換</w:t>
-      </w:r>
-      <w:r>
-        <w:rPr>
-          <w:rFonts w:hint="eastAsia"/>
-        </w:rPr>
-        <w:t>資料</w:t>
+        <w:t>替換資</w:t>
+      </w:r>
+      <w:r>
+        <w:rPr>
+          <w:rFonts w:hint="eastAsia"/>
+        </w:rPr>
+        <w:t>訊</w:t>
       </w:r>
       <w:r>
         <w:rPr>
@@ -1730,10 +1702,7 @@
       </w:r>
       <w:proofErr w:type="spellStart"/>
       <w:r>
-        <w:t>LeakyRe</w:t>
-      </w:r>
-      <w:r>
-        <w:t>LU</w:t>
+        <w:t>LeakyReLU</w:t>
       </w:r>
       <w:proofErr w:type="spellEnd"/>
     </w:p>
@@ -1753,36 +1722,26 @@
       </w:r>
       <w:proofErr w:type="spellStart"/>
       <w:r>
-        <w:t>PRe</w:t>
-      </w:r>
-      <w:r>
-        <w:t>LU</w:t>
+        <w:t>PReLU</w:t>
       </w:r>
       <w:proofErr w:type="spellEnd"/>
     </w:p>
     <w:p>
+      <w:r>
+        <w:tab/>
+        <w:t>ELU</w:t>
+      </w:r>
+    </w:p>
+    <w:p>
       <w:pPr>
         <w:rPr>
-          <w:rFonts w:hint="eastAsia"/>
+          <w:noProof/>
         </w:rPr>
       </w:pPr>
       <w:r>
-        <w:tab/>
-      </w:r>
-      <w:r>
-        <w:t>E</w:t>
-      </w:r>
-      <w:r>
-        <w:t>LU</w:t>
-      </w:r>
-    </w:p>
-    <w:p>
-      <w:pPr>
-        <w:rPr>
-          <w:noProof/>
-        </w:rPr>
-      </w:pPr>
-      <w:r>
+        <w:rPr>
+          <w:noProof/>
+        </w:rPr>
         <w:drawing>
           <wp:inline distT="0" distB="0" distL="0" distR="0" wp14:anchorId="6D2B096A" wp14:editId="7D911F40">
             <wp:extent cx="5274310" cy="2278380"/>
@@ -1826,6 +1785,9 @@
         <w:t xml:space="preserve"> </w:t>
       </w:r>
       <w:r>
+        <w:rPr>
+          <w:noProof/>
+        </w:rPr>
         <w:drawing>
           <wp:inline distT="0" distB="0" distL="0" distR="0" wp14:anchorId="3A81DCE7" wp14:editId="09514CBD">
             <wp:extent cx="5274310" cy="461010"/>
@@ -1874,13 +1836,13 @@
         <w:rPr>
           <w:rFonts w:hint="eastAsia"/>
         </w:rPr>
-        <w:t>替換</w:t>
-      </w:r>
-      <w:r>
-        <w:rPr>
-          <w:rFonts w:hint="eastAsia"/>
-        </w:rPr>
-        <w:t>資料</w:t>
+        <w:t>替換資</w:t>
+      </w:r>
+      <w:r>
+        <w:rPr>
+          <w:rFonts w:hint="eastAsia"/>
+        </w:rPr>
+        <w:t>訊</w:t>
       </w:r>
       <w:r>
         <w:rPr>
@@ -1893,11 +1855,6 @@
       </w:r>
     </w:p>
     <w:p>
-      <w:pPr>
-        <w:rPr>
-          <w:rFonts w:hint="eastAsia"/>
-        </w:rPr>
-      </w:pPr>
       <w:r>
         <w:tab/>
       </w:r>
@@ -1914,11 +1871,6 @@
       </w:r>
     </w:p>
     <w:p>
-      <w:pPr>
-        <w:rPr>
-          <w:rFonts w:hint="eastAsia"/>
-        </w:rPr>
-      </w:pPr>
       <w:r>
         <w:tab/>
       </w:r>
@@ -1929,11 +1881,6 @@
       <w:proofErr w:type="spellEnd"/>
     </w:p>
     <w:p>
-      <w:pPr>
-        <w:rPr>
-          <w:rFonts w:hint="eastAsia"/>
-        </w:rPr>
-      </w:pPr>
       <w:r>
         <w:tab/>
         <w:t>ELU</w:t>
@@ -1982,12 +1929,10 @@
       </w:r>
     </w:p>
     <w:p>
-      <w:pPr>
-        <w:rPr>
-          <w:rFonts w:hint="eastAsia"/>
-        </w:rPr>
-      </w:pPr>
-      <w:r>
+      <w:r>
+        <w:rPr>
+          <w:noProof/>
+        </w:rPr>
         <w:drawing>
           <wp:inline distT="0" distB="0" distL="0" distR="0" wp14:anchorId="30365EE6" wp14:editId="3FF2A2AD">
             <wp:extent cx="5274310" cy="443865"/>
@@ -2042,7 +1987,6 @@
     <w:p>
       <w:pPr>
         <w:rPr>
-          <w:rFonts w:hint="eastAsia"/>
           <w:noProof/>
         </w:rPr>
       </w:pPr>
@@ -2063,6 +2007,9 @@
         </w:rPr>
       </w:pPr>
       <w:r>
+        <w:rPr>
+          <w:noProof/>
+        </w:rPr>
         <w:drawing>
           <wp:inline distT="0" distB="0" distL="0" distR="0" wp14:anchorId="5EF850FA" wp14:editId="64B2AB53">
             <wp:extent cx="5274310" cy="2250440"/>
@@ -2106,6 +2053,9 @@
         <w:t xml:space="preserve"> </w:t>
       </w:r>
       <w:r>
+        <w:rPr>
+          <w:noProof/>
+        </w:rPr>
         <w:drawing>
           <wp:inline distT="0" distB="0" distL="0" distR="0" wp14:anchorId="3B980C9A" wp14:editId="1D451D47">
             <wp:extent cx="5274310" cy="435610"/>
@@ -2214,8 +2164,17 @@
           <w:rFonts w:hint="eastAsia"/>
           <w:noProof/>
         </w:rPr>
-        <w:t>替換資料</w:t>
-      </w:r>
+        <w:t>替換資</w:t>
+      </w:r>
+      <w:r>
+        <w:rPr>
+          <w:rFonts w:hint="eastAsia"/>
+          <w:noProof/>
+        </w:rPr>
+        <w:t>訊</w:t>
+      </w:r>
+      <w:bookmarkStart w:id="0" w:name="_GoBack"/>
+      <w:bookmarkEnd w:id="0"/>
       <w:r>
         <w:rPr>
           <w:rFonts w:hint="eastAsia"/>
@@ -2227,7 +2186,6 @@
     <w:p>
       <w:pPr>
         <w:rPr>
-          <w:rFonts w:hint="eastAsia"/>
           <w:noProof/>
         </w:rPr>
       </w:pPr>
@@ -2240,12 +2198,10 @@
       </w:r>
     </w:p>
     <w:p>
-      <w:pPr>
-        <w:rPr>
-          <w:rFonts w:hint="eastAsia"/>
-        </w:rPr>
-      </w:pPr>
-      <w:r>
+      <w:r>
+        <w:rPr>
+          <w:noProof/>
+        </w:rPr>
         <w:drawing>
           <wp:inline distT="0" distB="0" distL="0" distR="0" wp14:anchorId="29A769E8" wp14:editId="27EFE05E">
             <wp:extent cx="5274310" cy="2239645"/>
@@ -2289,6 +2245,9 @@
         <w:t xml:space="preserve"> </w:t>
       </w:r>
       <w:r>
+        <w:rPr>
+          <w:noProof/>
+        </w:rPr>
         <w:drawing>
           <wp:inline distT="0" distB="0" distL="0" distR="0" wp14:anchorId="3C560F52" wp14:editId="4EE7D154">
             <wp:extent cx="5274310" cy="471805"/>
